--- a/Documentation/VBugs/Chapter 8/Chapter 8.docx
+++ b/Documentation/VBugs/Chapter 8/Chapter 8.docx
@@ -3138,6 +3138,14 @@
         <w:autoSpaceDN w:val="0"/>
         <w:adjustRightInd w:val="0"/>
         <w:spacing w:after="0" w:line="240" w:lineRule="auto"/>
+      </w:pPr>
+    </w:p>
+    <w:p>
+      <w:pPr>
+        <w:autoSpaceDE w:val="0"/>
+        <w:autoSpaceDN w:val="0"/>
+        <w:adjustRightInd w:val="0"/>
+        <w:spacing w:after="0" w:line="240" w:lineRule="auto"/>
         <w:rPr>
           <w:rFonts w:ascii="Courier New" w:hAnsi="Courier New" w:cs="Courier New"/>
           <w:noProof/>
@@ -5911,6 +5919,17 @@
         <w:adjustRightInd w:val="0"/>
         <w:spacing w:after="0" w:line="240" w:lineRule="auto"/>
         <w:rPr>
+          <w:noProof/>
+        </w:rPr>
+      </w:pPr>
+    </w:p>
+    <w:p>
+      <w:pPr>
+        <w:autoSpaceDE w:val="0"/>
+        <w:autoSpaceDN w:val="0"/>
+        <w:adjustRightInd w:val="0"/>
+        <w:spacing w:after="0" w:line="240" w:lineRule="auto"/>
+        <w:rPr>
           <w:rFonts w:ascii="Courier New" w:hAnsi="Courier New" w:cs="Courier New"/>
           <w:noProof/>
           <w:szCs w:val="20"/>
@@ -6785,6 +6804,14 @@
         </w:rPr>
         <w:t>:</w:t>
       </w:r>
+    </w:p>
+    <w:p>
+      <w:pPr>
+        <w:spacing w:after="0" w:line="240" w:lineRule="auto"/>
+        <w:rPr>
+          <w:noProof/>
+        </w:rPr>
+      </w:pPr>
     </w:p>
     <w:tbl>
       <w:tblPr>
@@ -8837,6 +8864,14 @@
         </w:rPr>
         <w:t xml:space="preserve"> as below:</w:t>
       </w:r>
+    </w:p>
+    <w:p>
+      <w:pPr>
+        <w:spacing w:after="0" w:line="240" w:lineRule="auto"/>
+        <w:rPr>
+          <w:noProof/>
+        </w:rPr>
+      </w:pPr>
     </w:p>
     <w:tbl>
       <w:tblPr>
@@ -10508,7 +10543,7 @@
             <w:rPr>
               <w:noProof/>
             </w:rPr>
-            <w:t>17</w:t>
+            <w:t>16</w:t>
           </w:r>
         </w:fldSimple>
       </w:sdtContent>
@@ -15927,7 +15962,7 @@
 </file>
 
 <file path=customXml/itemProps1.xml><?xml version="1.0" encoding="utf-8"?>
-<ds:datastoreItem xmlns:ds="http://schemas.openxmlformats.org/officeDocument/2006/customXml" ds:itemID="{B28E7B6D-3246-49C8-8E90-71BB4A802217}">
+<ds:datastoreItem xmlns:ds="http://schemas.openxmlformats.org/officeDocument/2006/customXml" ds:itemID="{8FD0AFD0-4DD3-44D0-9DB1-553EBF9C9E8A}">
   <ds:schemaRefs>
     <ds:schemaRef ds:uri="http://schemas.openxmlformats.org/officeDocument/2006/bibliography"/>
   </ds:schemaRefs>
